--- a/Для загрузки данных/Для загрузки данных.docx
+++ b/Для загрузки данных/Для загрузки данных.docx
@@ -9,27 +9,63 @@
     </w:p>
     <w:p>
       <w:r>
-        <w:t>100 200 300</w:t>
+        <w:t>100 25 50</w:t>
       </w:r>
     </w:p>
     <w:p>
       <w:r>
-        <w:t>150 100 200 150</w:t>
+        <w:t>60</w:t>
+      </w:r>
+      <w:r>
+        <w:t xml:space="preserve"> </w:t>
+      </w:r>
+      <w:r>
+        <w:t>45</w:t>
+      </w:r>
+      <w:r>
+        <w:t xml:space="preserve"> </w:t>
+      </w:r>
+      <w:r>
+        <w:t>40</w:t>
+      </w:r>
+      <w:r>
+        <w:t xml:space="preserve"> </w:t>
+      </w:r>
+      <w:r>
+        <w:t>30</w:t>
       </w:r>
     </w:p>
     <w:p>
       <w:r>
-        <w:t>2 3 4 5</w:t>
+        <w:t>10</w:t>
+      </w:r>
+      <w:r>
+        <w:t xml:space="preserve"> </w:t>
+      </w:r>
+      <w:r>
+        <w:t>7</w:t>
+      </w:r>
+      <w:r>
+        <w:t xml:space="preserve"> </w:t>
+      </w:r>
+      <w:r>
+        <w:t>5</w:t>
+      </w:r>
+      <w:r>
+        <w:t xml:space="preserve"> </w:t>
+      </w:r>
+      <w:r>
+        <w:t>8</w:t>
       </w:r>
     </w:p>
     <w:p>
       <w:r>
-        <w:t>3 4 5 6</w:t>
+        <w:t>3 6 20 4</w:t>
       </w:r>
     </w:p>
     <w:p>
       <w:r>
-        <w:t>4 5 6 7</w:t>
+        <w:t>4 2 9 6</w:t>
       </w:r>
       <w:bookmarkStart w:id="0" w:name="_GoBack"/>
       <w:bookmarkEnd w:id="0"/>
